--- a/Лабарадоры/Алго/Лаба5.docx
+++ b/Лабарадоры/Алго/Лаба5.docx
@@ -198,7 +198,7 @@
           <w:sz w:val="40"/>
           <w:szCs w:val="40"/>
         </w:rPr>
-        <w:t>4</w:t>
+        <w:t>5</w:t>
       </w:r>
     </w:p>
     <w:p>
@@ -752,9 +752,11 @@
       <w:r>
         <w:rPr>
           <w:rFonts w:ascii="Times New Roman" w:eastAsiaTheme="minorEastAsia" w:hAnsi="Times New Roman" w:cs="Times New Roman"/>
+          <w:noProof/>
           <w:color w:val="000000" w:themeColor="text1"/>
           <w:sz w:val="28"/>
           <w:szCs w:val="28"/>
+          <w:lang w:eastAsia="ru-RU"/>
         </w:rPr>
         <w:drawing>
           <wp:inline distT="0" distB="0" distL="0" distR="0" wp14:anchorId="3D03D917" wp14:editId="26B9D7B3">
@@ -860,6 +862,7 @@
       <w:r>
         <w:rPr>
           <w:rFonts w:ascii="Times New Roman" w:eastAsia="Times New Roman" w:hAnsi="Times New Roman" w:cs="Times New Roman"/>
+          <w:noProof/>
           <w:color w:val="000000"/>
           <w:sz w:val="28"/>
           <w:szCs w:val="28"/>
@@ -917,15 +920,7 @@
           <w:sz w:val="28"/>
           <w:szCs w:val="28"/>
         </w:rPr>
-        <w:t xml:space="preserve">Рисунок 1 – </w:t>
-      </w:r>
-      <w:r>
-        <w:rPr>
-          <w:rFonts w:ascii="Times New Roman" w:hAnsi="Times New Roman" w:cs="Times New Roman"/>
-          <w:sz w:val="28"/>
-          <w:szCs w:val="28"/>
-        </w:rPr>
-        <w:t>необходимая фигура</w:t>
+        <w:t>Рисунок 1 – необходимая фигура</w:t>
       </w:r>
     </w:p>
     <w:p>
@@ -965,7 +960,6 @@
         </w:rPr>
         <w:t>Т.к. рисование фигуры, параллельно с её проектированием происходило в онлайн-</w:t>
       </w:r>
-      <w:proofErr w:type="spellStart"/>
       <w:r>
         <w:rPr>
           <w:rFonts w:ascii="Times New Roman" w:eastAsiaTheme="minorEastAsia" w:hAnsi="Times New Roman" w:cs="Times New Roman"/>
@@ -973,9 +967,8 @@
           <w:sz w:val="28"/>
           <w:szCs w:val="28"/>
         </w:rPr>
-        <w:t>платнорме</w:t>
-      </w:r>
-      <w:proofErr w:type="spellEnd"/>
+        <w:t>платформе</w:t>
+      </w:r>
       <w:r>
         <w:rPr>
           <w:rFonts w:ascii="Times New Roman" w:eastAsiaTheme="minorEastAsia" w:hAnsi="Times New Roman" w:cs="Times New Roman"/>
@@ -985,6 +978,8 @@
         </w:rPr>
         <w:t xml:space="preserve"> </w:t>
       </w:r>
+      <w:bookmarkStart w:id="0" w:name="_GoBack"/>
+      <w:bookmarkEnd w:id="0"/>
       <w:r>
         <w:rPr>
           <w:rFonts w:ascii="Times New Roman" w:eastAsiaTheme="minorEastAsia" w:hAnsi="Times New Roman" w:cs="Times New Roman"/>
@@ -1039,9 +1034,11 @@
       <w:r>
         <w:rPr>
           <w:rFonts w:ascii="Times New Roman" w:eastAsiaTheme="minorEastAsia" w:hAnsi="Times New Roman" w:cs="Times New Roman"/>
+          <w:noProof/>
           <w:color w:val="000000" w:themeColor="text1"/>
           <w:sz w:val="28"/>
           <w:szCs w:val="28"/>
+          <w:lang w:eastAsia="ru-RU"/>
         </w:rPr>
         <w:drawing>
           <wp:inline distT="0" distB="0" distL="0" distR="0" wp14:anchorId="71365800" wp14:editId="4CDAE88B">
@@ -1095,23 +1092,7 @@
           <w:sz w:val="28"/>
           <w:szCs w:val="28"/>
         </w:rPr>
-        <w:t>Рисунок 2</w:t>
-      </w:r>
-      <w:r>
-        <w:rPr>
-          <w:rFonts w:ascii="Times New Roman" w:hAnsi="Times New Roman" w:cs="Times New Roman"/>
-          <w:sz w:val="28"/>
-          <w:szCs w:val="28"/>
-        </w:rPr>
-        <w:t xml:space="preserve"> – </w:t>
-      </w:r>
-      <w:r>
-        <w:rPr>
-          <w:rFonts w:ascii="Times New Roman" w:hAnsi="Times New Roman" w:cs="Times New Roman"/>
-          <w:sz w:val="28"/>
-          <w:szCs w:val="28"/>
-        </w:rPr>
-        <w:t>Формулы, задающие «Дедушкины Очки»</w:t>
+        <w:t>Рисунок 2 – Формулы, задающие «Дедушкины Очки»</w:t>
       </w:r>
     </w:p>
     <w:p>
@@ -1404,31 +1385,7 @@
           <w:sz w:val="28"/>
           <w:szCs w:val="28"/>
         </w:rPr>
-        <w:t>Рисунок 4</w:t>
-      </w:r>
-      <w:r>
-        <w:rPr>
-          <w:rFonts w:ascii="Times New Roman" w:hAnsi="Times New Roman" w:cs="Times New Roman"/>
-          <w:sz w:val="28"/>
-          <w:szCs w:val="28"/>
-        </w:rPr>
-        <w:t xml:space="preserve"> – схема</w:t>
-      </w:r>
-      <w:r>
-        <w:rPr>
-          <w:rFonts w:ascii="Times New Roman" w:hAnsi="Times New Roman" w:cs="Times New Roman"/>
-          <w:sz w:val="28"/>
-          <w:szCs w:val="28"/>
-        </w:rPr>
-        <w:t xml:space="preserve"> упрощённой</w:t>
-      </w:r>
-      <w:r>
-        <w:rPr>
-          <w:rFonts w:ascii="Times New Roman" w:hAnsi="Times New Roman" w:cs="Times New Roman"/>
-          <w:sz w:val="28"/>
-          <w:szCs w:val="28"/>
-        </w:rPr>
-        <w:t xml:space="preserve"> функции </w:t>
+        <w:t xml:space="preserve">Рисунок 4 – схема упрощённой функции </w:t>
       </w:r>
       <w:r>
         <w:rPr>
@@ -1503,8 +1460,10 @@
       <w:r>
         <w:rPr>
           <w:rFonts w:ascii="Times New Roman" w:hAnsi="Times New Roman" w:cs="Times New Roman"/>
-          <w:sz w:val="28"/>
-          <w:szCs w:val="28"/>
+          <w:noProof/>
+          <w:sz w:val="28"/>
+          <w:szCs w:val="28"/>
+          <w:lang w:eastAsia="ru-RU"/>
         </w:rPr>
         <w:drawing>
           <wp:inline distT="0" distB="0" distL="0" distR="0" wp14:anchorId="6BC12F47" wp14:editId="231BB4B2">
@@ -1559,39 +1518,25 @@
           <w:sz w:val="28"/>
           <w:szCs w:val="28"/>
         </w:rPr>
-        <w:t>Рисунок 5</w:t>
-      </w:r>
-      <w:r>
-        <w:rPr>
-          <w:rFonts w:ascii="Times New Roman" w:hAnsi="Times New Roman" w:cs="Times New Roman"/>
-          <w:sz w:val="28"/>
-          <w:szCs w:val="28"/>
-        </w:rPr>
-        <w:t xml:space="preserve"> – </w:t>
-      </w:r>
-      <w:r>
-        <w:rPr>
-          <w:rFonts w:ascii="Times New Roman" w:hAnsi="Times New Roman" w:cs="Times New Roman"/>
-          <w:sz w:val="28"/>
-          <w:szCs w:val="28"/>
-        </w:rPr>
-        <w:t>упрощение фигуры</w:t>
-      </w:r>
-    </w:p>
-    <w:p>
-      <w:pPr>
-        <w:jc w:val="center"/>
-        <w:rPr>
-          <w:rFonts w:ascii="Times New Roman" w:hAnsi="Times New Roman" w:cs="Times New Roman"/>
-          <w:sz w:val="28"/>
-          <w:szCs w:val="28"/>
-        </w:rPr>
-      </w:pPr>
-      <w:r>
-        <w:rPr>
-          <w:rFonts w:ascii="Times New Roman" w:hAnsi="Times New Roman" w:cs="Times New Roman"/>
-          <w:sz w:val="28"/>
-          <w:szCs w:val="28"/>
+        <w:t>Рисунок 5 – упрощение фигуры</w:t>
+      </w:r>
+    </w:p>
+    <w:p>
+      <w:pPr>
+        <w:jc w:val="center"/>
+        <w:rPr>
+          <w:rFonts w:ascii="Times New Roman" w:hAnsi="Times New Roman" w:cs="Times New Roman"/>
+          <w:sz w:val="28"/>
+          <w:szCs w:val="28"/>
+        </w:rPr>
+      </w:pPr>
+      <w:r>
+        <w:rPr>
+          <w:rFonts w:ascii="Times New Roman" w:hAnsi="Times New Roman" w:cs="Times New Roman"/>
+          <w:noProof/>
+          <w:sz w:val="28"/>
+          <w:szCs w:val="28"/>
+          <w:lang w:eastAsia="ru-RU"/>
         </w:rPr>
         <w:lastRenderedPageBreak/>
         <w:drawing>
@@ -1858,15 +1803,7 @@
           <w:sz w:val="28"/>
           <w:szCs w:val="28"/>
         </w:rPr>
-        <w:t>Рисунок 8</w:t>
-      </w:r>
-      <w:r>
-        <w:rPr>
-          <w:rFonts w:ascii="Times New Roman" w:hAnsi="Times New Roman" w:cs="Times New Roman"/>
-          <w:sz w:val="28"/>
-          <w:szCs w:val="28"/>
-        </w:rPr>
-        <w:t xml:space="preserve"> – Тестовые данные </w:t>
+        <w:t xml:space="preserve">Рисунок 8 – Тестовые данные </w:t>
       </w:r>
       <w:r>
         <w:rPr>
@@ -1875,43 +1812,7 @@
           <w:szCs w:val="28"/>
           <w:lang w:val="en-US"/>
         </w:rPr>
-        <w:t>(</w:t>
-      </w:r>
-      <w:r>
-        <w:rPr>
-          <w:rFonts w:ascii="Times New Roman" w:hAnsi="Times New Roman" w:cs="Times New Roman"/>
-          <w:sz w:val="28"/>
-          <w:szCs w:val="28"/>
-          <w:lang w:val="en-US"/>
-        </w:rPr>
-        <w:t>2</w:t>
-      </w:r>
-      <w:r>
-        <w:rPr>
-          <w:rFonts w:ascii="Times New Roman" w:hAnsi="Times New Roman" w:cs="Times New Roman"/>
-          <w:sz w:val="28"/>
-          <w:szCs w:val="28"/>
-          <w:lang w:val="en-US"/>
-        </w:rPr>
-        <w:t>;</w:t>
-      </w:r>
-      <w:r>
-        <w:rPr>
-          <w:rFonts w:ascii="Times New Roman" w:hAnsi="Times New Roman" w:cs="Times New Roman"/>
-          <w:sz w:val="28"/>
-          <w:szCs w:val="28"/>
-          <w:lang w:val="en-US"/>
-        </w:rPr>
-        <w:t xml:space="preserve"> 1</w:t>
-      </w:r>
-      <w:r>
-        <w:rPr>
-          <w:rFonts w:ascii="Times New Roman" w:hAnsi="Times New Roman" w:cs="Times New Roman"/>
-          <w:sz w:val="28"/>
-          <w:szCs w:val="28"/>
-          <w:lang w:val="en-US"/>
-        </w:rPr>
-        <w:t>)</w:t>
+        <w:t>(2; 1)</w:t>
       </w:r>
     </w:p>
     <w:p>
@@ -2013,39 +1914,7 @@
           <w:sz w:val="28"/>
           <w:szCs w:val="28"/>
         </w:rPr>
-        <w:t>(1</w:t>
-      </w:r>
-      <w:r>
-        <w:rPr>
-          <w:rFonts w:ascii="Times New Roman" w:hAnsi="Times New Roman" w:cs="Times New Roman"/>
-          <w:sz w:val="28"/>
-          <w:szCs w:val="28"/>
-        </w:rPr>
-        <w:t>.3</w:t>
-      </w:r>
-      <w:r>
-        <w:rPr>
-          <w:rFonts w:ascii="Times New Roman" w:hAnsi="Times New Roman" w:cs="Times New Roman"/>
-          <w:sz w:val="28"/>
-          <w:szCs w:val="28"/>
-        </w:rPr>
-        <w:t>;</w:t>
-      </w:r>
-      <w:r>
-        <w:rPr>
-          <w:rFonts w:ascii="Times New Roman" w:hAnsi="Times New Roman" w:cs="Times New Roman"/>
-          <w:sz w:val="28"/>
-          <w:szCs w:val="28"/>
-        </w:rPr>
-        <w:t xml:space="preserve"> -</w:t>
-      </w:r>
-      <w:r>
-        <w:rPr>
-          <w:rFonts w:ascii="Times New Roman" w:hAnsi="Times New Roman" w:cs="Times New Roman"/>
-          <w:sz w:val="28"/>
-          <w:szCs w:val="28"/>
-        </w:rPr>
-        <w:t>0.5)</w:t>
+        <w:t>(1.3; -0.5)</w:t>
       </w:r>
     </w:p>
     <w:p>
@@ -2144,8 +2013,10 @@
       <w:r>
         <w:rPr>
           <w:rFonts w:ascii="Times New Roman" w:hAnsi="Times New Roman" w:cs="Times New Roman"/>
-          <w:sz w:val="28"/>
-          <w:szCs w:val="28"/>
+          <w:noProof/>
+          <w:sz w:val="28"/>
+          <w:szCs w:val="28"/>
+          <w:lang w:eastAsia="ru-RU"/>
         </w:rPr>
         <w:drawing>
           <wp:inline distT="0" distB="0" distL="0" distR="0" wp14:anchorId="14C5DE04" wp14:editId="746CDE2C">
@@ -2480,23 +2351,7 @@
           <w:sz w:val="28"/>
           <w:szCs w:val="28"/>
         </w:rPr>
-        <w:t>Рисунок 10</w:t>
-      </w:r>
-      <w:r>
-        <w:rPr>
-          <w:rFonts w:ascii="Times New Roman" w:hAnsi="Times New Roman" w:cs="Times New Roman"/>
-          <w:sz w:val="28"/>
-          <w:szCs w:val="28"/>
-        </w:rPr>
-        <w:t xml:space="preserve"> – </w:t>
-      </w:r>
-      <w:r>
-        <w:rPr>
-          <w:rFonts w:ascii="Times New Roman" w:hAnsi="Times New Roman" w:cs="Times New Roman"/>
-          <w:sz w:val="28"/>
-          <w:szCs w:val="28"/>
-        </w:rPr>
-        <w:t xml:space="preserve">Схема алгоритма </w:t>
+        <w:t xml:space="preserve">Рисунок 10 – Схема алгоритма </w:t>
       </w:r>
       <w:proofErr w:type="spellStart"/>
       <w:r>
@@ -2542,9 +2397,10 @@
       <w:r>
         <w:rPr>
           <w:rFonts w:ascii="Times New Roman" w:hAnsi="Times New Roman" w:cs="Times New Roman"/>
-          <w:sz w:val="28"/>
-          <w:szCs w:val="28"/>
-          <w:lang w:val="en-US"/>
+          <w:noProof/>
+          <w:sz w:val="28"/>
+          <w:szCs w:val="28"/>
+          <w:lang w:eastAsia="ru-RU"/>
         </w:rPr>
         <w:drawing>
           <wp:inline distT="0" distB="0" distL="0" distR="0" wp14:anchorId="6CE1DCEE" wp14:editId="21A74959">
@@ -2598,23 +2454,7 @@
           <w:sz w:val="28"/>
           <w:szCs w:val="28"/>
         </w:rPr>
-        <w:t>Рисунок 11</w:t>
-      </w:r>
-      <w:r>
-        <w:rPr>
-          <w:rFonts w:ascii="Times New Roman" w:hAnsi="Times New Roman" w:cs="Times New Roman"/>
-          <w:sz w:val="28"/>
-          <w:szCs w:val="28"/>
-        </w:rPr>
-        <w:t xml:space="preserve"> – </w:t>
-      </w:r>
-      <w:r>
-        <w:rPr>
-          <w:rFonts w:ascii="Times New Roman" w:hAnsi="Times New Roman" w:cs="Times New Roman"/>
-          <w:sz w:val="28"/>
-          <w:szCs w:val="28"/>
-        </w:rPr>
-        <w:t>Программный код для задания.</w:t>
+        <w:t>Рисунок 11 – Программный код для задания.</w:t>
       </w:r>
     </w:p>
     <w:p>
@@ -2649,9 +2489,10 @@
       <w:r>
         <w:rPr>
           <w:rFonts w:ascii="Times New Roman" w:hAnsi="Times New Roman" w:cs="Times New Roman"/>
-          <w:sz w:val="28"/>
-          <w:szCs w:val="28"/>
-          <w:lang w:val="en-US"/>
+          <w:noProof/>
+          <w:sz w:val="28"/>
+          <w:szCs w:val="28"/>
+          <w:lang w:eastAsia="ru-RU"/>
         </w:rPr>
         <w:lastRenderedPageBreak/>
         <w:drawing>
@@ -2706,15 +2547,7 @@
           <w:sz w:val="28"/>
           <w:szCs w:val="28"/>
         </w:rPr>
-        <w:t>Рисунок 12</w:t>
-      </w:r>
-      <w:r>
-        <w:rPr>
-          <w:rFonts w:ascii="Times New Roman" w:hAnsi="Times New Roman" w:cs="Times New Roman"/>
-          <w:sz w:val="28"/>
-          <w:szCs w:val="28"/>
-        </w:rPr>
-        <w:t xml:space="preserve"> – Тестовые данные </w:t>
+        <w:t xml:space="preserve">Рисунок 12 – Тестовые данные </w:t>
       </w:r>
       <w:r>
         <w:rPr>
@@ -2783,9 +2616,10 @@
       <w:r>
         <w:rPr>
           <w:rFonts w:ascii="Times New Roman" w:hAnsi="Times New Roman" w:cs="Times New Roman"/>
-          <w:sz w:val="28"/>
-          <w:szCs w:val="28"/>
-          <w:lang w:val="en-US"/>
+          <w:noProof/>
+          <w:sz w:val="28"/>
+          <w:szCs w:val="28"/>
+          <w:lang w:eastAsia="ru-RU"/>
         </w:rPr>
         <w:drawing>
           <wp:inline distT="0" distB="0" distL="0" distR="0" wp14:anchorId="3D8C2EDA" wp14:editId="45EE247B">
@@ -2839,15 +2673,7 @@
           <w:sz w:val="28"/>
           <w:szCs w:val="28"/>
         </w:rPr>
-        <w:t>Рисунок 13</w:t>
-      </w:r>
-      <w:r>
-        <w:rPr>
-          <w:rFonts w:ascii="Times New Roman" w:hAnsi="Times New Roman" w:cs="Times New Roman"/>
-          <w:sz w:val="28"/>
-          <w:szCs w:val="28"/>
-        </w:rPr>
-        <w:t xml:space="preserve"> – Тестовые данные </w:t>
+        <w:t xml:space="preserve">Рисунок 13 – Тестовые данные </w:t>
       </w:r>
       <w:r>
         <w:rPr>
@@ -2916,9 +2742,10 @@
       <w:r>
         <w:rPr>
           <w:rFonts w:ascii="Times New Roman" w:hAnsi="Times New Roman" w:cs="Times New Roman"/>
-          <w:sz w:val="28"/>
-          <w:szCs w:val="28"/>
-          <w:lang w:val="en-US"/>
+          <w:noProof/>
+          <w:sz w:val="28"/>
+          <w:szCs w:val="28"/>
+          <w:lang w:eastAsia="ru-RU"/>
         </w:rPr>
         <w:drawing>
           <wp:inline distT="0" distB="0" distL="0" distR="0" wp14:anchorId="1D7DBBC5" wp14:editId="7B992F62">
@@ -3004,15 +2831,7 @@
           <w:sz w:val="28"/>
           <w:szCs w:val="28"/>
         </w:rPr>
-        <w:t xml:space="preserve"> 3</w:t>
-      </w:r>
-      <w:r>
-        <w:rPr>
-          <w:rFonts w:ascii="Times New Roman" w:hAnsi="Times New Roman" w:cs="Times New Roman"/>
-          <w:sz w:val="28"/>
-          <w:szCs w:val="28"/>
-        </w:rPr>
-        <w:t>; 3</w:t>
+        <w:t xml:space="preserve"> 3; 3</w:t>
       </w:r>
       <w:r>
         <w:rPr>
@@ -3058,8 +2877,6 @@
         </w:rPr>
         <w:t>При тестовых данных результаты ручного расчета и вычисления на компьютере совпадают.</w:t>
       </w:r>
-      <w:bookmarkStart w:id="0" w:name="_GoBack"/>
-      <w:bookmarkEnd w:id="0"/>
     </w:p>
     <w:p>
       <w:pPr>
@@ -5159,7 +4976,7 @@
 </file>
 
 <file path=customXml/itemProps1.xml><?xml version="1.0" encoding="utf-8"?>
-<ds:datastoreItem xmlns:ds="http://schemas.openxmlformats.org/officeDocument/2006/customXml" ds:itemID="{0A53677D-140D-440C-9DF1-908CE2802993}">
+<ds:datastoreItem xmlns:ds="http://schemas.openxmlformats.org/officeDocument/2006/customXml" ds:itemID="{EADF9944-F15A-42CF-9095-B85C3C3560CE}">
   <ds:schemaRefs>
     <ds:schemaRef ds:uri="http://schemas.openxmlformats.org/officeDocument/2006/bibliography"/>
   </ds:schemaRefs>

--- a/Лабарадоры/Алго/Лаба5.docx
+++ b/Лабарадоры/Алго/Лаба5.docx
@@ -203,36 +203,80 @@
     </w:p>
     <w:p>
       <w:pPr>
+        <w:shd w:val="clear" w:color="auto" w:fill="FFFFFF"/>
         <w:spacing w:after="0" w:line="240" w:lineRule="auto"/>
-        <w:contextualSpacing/>
-        <w:jc w:val="center"/>
-        <w:rPr>
-          <w:rFonts w:ascii="Times New Roman" w:hAnsi="Times New Roman" w:cs="Times New Roman"/>
+        <w:jc w:val="center"/>
+        <w:rPr>
+          <w:rFonts w:asciiTheme="majorBidi" w:eastAsia="Times New Roman" w:hAnsiTheme="majorBidi" w:cstheme="majorBidi"/>
           <w:b/>
           <w:bCs/>
           <w:sz w:val="36"/>
           <w:szCs w:val="36"/>
-        </w:rPr>
-      </w:pPr>
-      <w:r>
-        <w:rPr>
-          <w:rFonts w:ascii="Times New Roman" w:hAnsi="Times New Roman" w:cs="Times New Roman"/>
+          <w:lang w:eastAsia="zh-CN"/>
+        </w:rPr>
+      </w:pPr>
+      <w:r>
+        <w:rPr>
+          <w:rFonts w:asciiTheme="majorBidi" w:eastAsia="Times New Roman" w:hAnsiTheme="majorBidi" w:cstheme="majorBidi"/>
           <w:b/>
           <w:bCs/>
           <w:sz w:val="36"/>
           <w:szCs w:val="36"/>
-        </w:rPr>
-        <w:t>«</w:t>
-      </w:r>
-      <w:r>
-        <w:rPr>
-          <w:rFonts w:ascii="Times New Roman" w:hAnsi="Times New Roman" w:cs="Times New Roman"/>
+          <w:lang w:eastAsia="zh-CN"/>
+        </w:rPr>
+        <w:t>«Разветвляющиеся алгоритмические структуры.</w:t>
+      </w:r>
+    </w:p>
+    <w:p>
+      <w:pPr>
+        <w:shd w:val="clear" w:color="auto" w:fill="FFFFFF"/>
+        <w:spacing w:after="0" w:line="240" w:lineRule="auto"/>
+        <w:jc w:val="center"/>
+        <w:rPr>
+          <w:rFonts w:asciiTheme="majorBidi" w:eastAsia="Times New Roman" w:hAnsiTheme="majorBidi" w:cstheme="majorBidi"/>
           <w:b/>
           <w:bCs/>
           <w:sz w:val="36"/>
           <w:szCs w:val="36"/>
-        </w:rPr>
-        <w:t>Разработка алгоритмов решения сложных задач методом пошаговой детализации, и их программная реализация»</w:t>
+          <w:lang w:eastAsia="zh-CN"/>
+        </w:rPr>
+      </w:pPr>
+      <w:r>
+        <w:rPr>
+          <w:rFonts w:asciiTheme="majorBidi" w:eastAsia="Times New Roman" w:hAnsiTheme="majorBidi" w:cstheme="majorBidi"/>
+          <w:b/>
+          <w:bCs/>
+          <w:sz w:val="36"/>
+          <w:szCs w:val="36"/>
+          <w:lang w:eastAsia="zh-CN"/>
+        </w:rPr>
+        <w:t>Программная реализация базовых разветвляющихся</w:t>
+      </w:r>
+    </w:p>
+    <w:p>
+      <w:pPr>
+        <w:shd w:val="clear" w:color="auto" w:fill="FFFFFF"/>
+        <w:spacing w:after="0" w:line="240" w:lineRule="auto"/>
+        <w:jc w:val="center"/>
+        <w:rPr>
+          <w:rFonts w:asciiTheme="majorBidi" w:eastAsia="Times New Roman" w:hAnsiTheme="majorBidi" w:cstheme="majorBidi"/>
+          <w:b/>
+          <w:bCs/>
+          <w:sz w:val="36"/>
+          <w:szCs w:val="36"/>
+          <w:lang w:eastAsia="zh-CN"/>
+        </w:rPr>
+      </w:pPr>
+      <w:r>
+        <w:rPr>
+          <w:rFonts w:asciiTheme="majorBidi" w:eastAsia="Times New Roman" w:hAnsiTheme="majorBidi" w:cstheme="majorBidi"/>
+          <w:b/>
+          <w:bCs/>
+          <w:sz w:val="36"/>
+          <w:szCs w:val="36"/>
+          <w:lang w:eastAsia="zh-CN"/>
+        </w:rPr>
+        <w:t>структур и типовых алгоритмов»</w:t>
       </w:r>
     </w:p>
     <w:p>
@@ -978,8 +1022,6 @@
         </w:rPr>
         <w:t xml:space="preserve"> </w:t>
       </w:r>
-      <w:bookmarkStart w:id="0" w:name="_GoBack"/>
-      <w:bookmarkEnd w:id="0"/>
       <w:r>
         <w:rPr>
           <w:rFonts w:ascii="Times New Roman" w:eastAsiaTheme="minorEastAsia" w:hAnsi="Times New Roman" w:cs="Times New Roman"/>
@@ -1168,10 +1210,10 @@
           <w:lang w:eastAsia="ru-RU"/>
         </w:rPr>
         <w:drawing>
-          <wp:inline distT="0" distB="0" distL="0" distR="0" wp14:anchorId="6094A03F" wp14:editId="49CC116E">
-            <wp:extent cx="5734050" cy="4914900"/>
-            <wp:effectExtent l="0" t="0" r="0" b="0"/>
-            <wp:docPr id="7" name="Рисунок 7"/>
+          <wp:inline distT="0" distB="0" distL="0" distR="0" wp14:anchorId="78B66A9E" wp14:editId="09251EF8">
+            <wp:extent cx="5134692" cy="7363853"/>
+            <wp:effectExtent l="0" t="0" r="8890" b="8890"/>
+            <wp:docPr id="2" name="Рисунок 2"/>
             <wp:cNvGraphicFramePr>
               <a:graphicFrameLocks xmlns:a="http://schemas.openxmlformats.org/drawingml/2006/main" noChangeAspect="1"/>
             </wp:cNvGraphicFramePr>
@@ -1179,36 +1221,23 @@
               <a:graphicData uri="http://schemas.openxmlformats.org/drawingml/2006/picture">
                 <pic:pic xmlns:pic="http://schemas.openxmlformats.org/drawingml/2006/picture">
                   <pic:nvPicPr>
-                    <pic:cNvPr id="0" name="Picture 3"/>
-                    <pic:cNvPicPr>
-                      <a:picLocks noChangeAspect="1" noChangeArrowheads="1"/>
-                    </pic:cNvPicPr>
+                    <pic:cNvPr id="1" name=""/>
+                    <pic:cNvPicPr/>
                   </pic:nvPicPr>
                   <pic:blipFill>
-                    <a:blip r:embed="rId13">
-                      <a:extLst>
-                        <a:ext uri="{28A0092B-C50C-407E-A947-70E740481C1C}">
-                          <a14:useLocalDpi xmlns:a14="http://schemas.microsoft.com/office/drawing/2010/main" val="0"/>
-                        </a:ext>
-                      </a:extLst>
-                    </a:blip>
-                    <a:srcRect/>
+                    <a:blip r:embed="rId13"/>
                     <a:stretch>
                       <a:fillRect/>
                     </a:stretch>
                   </pic:blipFill>
-                  <pic:spPr bwMode="auto">
+                  <pic:spPr>
                     <a:xfrm>
                       <a:off x="0" y="0"/>
-                      <a:ext cx="5734050" cy="4914900"/>
+                      <a:ext cx="5134692" cy="7363853"/>
                     </a:xfrm>
                     <a:prstGeom prst="rect">
                       <a:avLst/>
                     </a:prstGeom>
-                    <a:noFill/>
-                    <a:ln>
-                      <a:noFill/>
-                    </a:ln>
                   </pic:spPr>
                 </pic:pic>
               </a:graphicData>
@@ -1283,6 +1312,7 @@
           <w:sz w:val="28"/>
           <w:szCs w:val="28"/>
         </w:rPr>
+        <w:lastRenderedPageBreak/>
         <w:t>Можно также заметить, что «очки» на самом деле представляют собой лишь 1 прямоугольник, так что формулу можно сократить, и представить гораздо проще</w:t>
       </w:r>
       <w:r>
@@ -1319,7 +1349,6 @@
           <w:szCs w:val="28"/>
           <w:lang w:eastAsia="ru-RU"/>
         </w:rPr>
-        <w:lastRenderedPageBreak/>
         <w:drawing>
           <wp:inline distT="0" distB="0" distL="0" distR="0" wp14:anchorId="2404227C" wp14:editId="2D46CA6F">
             <wp:extent cx="5724525" cy="3819525"/>
@@ -2280,17 +2309,15 @@
       <w:r>
         <w:rPr>
           <w:rFonts w:ascii="Times New Roman" w:hAnsi="Times New Roman" w:cs="Times New Roman"/>
-          <w:noProof/>
-          <w:sz w:val="28"/>
-          <w:szCs w:val="28"/>
-          <w:lang w:eastAsia="ru-RU"/>
+          <w:sz w:val="28"/>
+          <w:szCs w:val="28"/>
         </w:rPr>
         <w:lastRenderedPageBreak/>
         <w:drawing>
-          <wp:inline distT="0" distB="0" distL="0" distR="0" wp14:anchorId="09E388FE" wp14:editId="55DA7D5B">
-            <wp:extent cx="5724525" cy="4191000"/>
-            <wp:effectExtent l="0" t="0" r="9525" b="0"/>
-            <wp:docPr id="14" name="Рисунок 14"/>
+          <wp:inline distT="0" distB="0" distL="0" distR="0" wp14:anchorId="18947588" wp14:editId="4C6846C9">
+            <wp:extent cx="5731510" cy="4316095"/>
+            <wp:effectExtent l="0" t="0" r="2540" b="8255"/>
+            <wp:docPr id="3" name="Рисунок 3"/>
             <wp:cNvGraphicFramePr>
               <a:graphicFrameLocks xmlns:a="http://schemas.openxmlformats.org/drawingml/2006/main" noChangeAspect="1"/>
             </wp:cNvGraphicFramePr>
@@ -2298,36 +2325,23 @@
               <a:graphicData uri="http://schemas.openxmlformats.org/drawingml/2006/picture">
                 <pic:pic xmlns:pic="http://schemas.openxmlformats.org/drawingml/2006/picture">
                   <pic:nvPicPr>
-                    <pic:cNvPr id="0" name="Picture 5"/>
-                    <pic:cNvPicPr>
-                      <a:picLocks noChangeAspect="1" noChangeArrowheads="1"/>
-                    </pic:cNvPicPr>
+                    <pic:cNvPr id="1" name=""/>
+                    <pic:cNvPicPr/>
                   </pic:nvPicPr>
                   <pic:blipFill>
-                    <a:blip r:embed="rId21">
-                      <a:extLst>
-                        <a:ext uri="{28A0092B-C50C-407E-A947-70E740481C1C}">
-                          <a14:useLocalDpi xmlns:a14="http://schemas.microsoft.com/office/drawing/2010/main" val="0"/>
-                        </a:ext>
-                      </a:extLst>
-                    </a:blip>
-                    <a:srcRect/>
+                    <a:blip r:embed="rId21"/>
                     <a:stretch>
                       <a:fillRect/>
                     </a:stretch>
                   </pic:blipFill>
-                  <pic:spPr bwMode="auto">
+                  <pic:spPr>
                     <a:xfrm>
                       <a:off x="0" y="0"/>
-                      <a:ext cx="5724525" cy="4191000"/>
+                      <a:ext cx="5731510" cy="4316095"/>
                     </a:xfrm>
                     <a:prstGeom prst="rect">
                       <a:avLst/>
                     </a:prstGeom>
-                    <a:noFill/>
-                    <a:ln>
-                      <a:noFill/>
-                    </a:ln>
                   </pic:spPr>
                 </pic:pic>
               </a:graphicData>
@@ -2343,6 +2357,7 @@
           <w:rFonts w:ascii="Times New Roman" w:hAnsi="Times New Roman" w:cs="Times New Roman"/>
           <w:sz w:val="28"/>
           <w:szCs w:val="28"/>
+          <w:lang w:val="en-US"/>
         </w:rPr>
       </w:pPr>
       <w:r>
@@ -2367,46 +2382,41 @@
     </w:p>
     <w:p>
       <w:pPr>
-        <w:ind w:left="360"/>
-        <w:rPr>
-          <w:rFonts w:ascii="Times New Roman" w:hAnsi="Times New Roman" w:cs="Times New Roman"/>
-          <w:sz w:val="28"/>
-          <w:szCs w:val="28"/>
-        </w:rPr>
-      </w:pPr>
-      <w:r>
-        <w:rPr>
-          <w:rFonts w:ascii="Times New Roman" w:hAnsi="Times New Roman" w:cs="Times New Roman"/>
-          <w:sz w:val="28"/>
-          <w:szCs w:val="28"/>
-        </w:rPr>
-        <w:t>Теперь реализую данный алгоритм в виде кода.</w:t>
-      </w:r>
-    </w:p>
-    <w:p>
-      <w:pPr>
-        <w:ind w:left="360"/>
-        <w:jc w:val="center"/>
-        <w:rPr>
-          <w:rFonts w:ascii="Times New Roman" w:hAnsi="Times New Roman" w:cs="Times New Roman"/>
-          <w:sz w:val="28"/>
-          <w:szCs w:val="28"/>
-          <w:lang w:val="en-US"/>
-        </w:rPr>
-      </w:pPr>
-      <w:r>
-        <w:rPr>
-          <w:rFonts w:ascii="Times New Roman" w:hAnsi="Times New Roman" w:cs="Times New Roman"/>
-          <w:noProof/>
-          <w:sz w:val="28"/>
-          <w:szCs w:val="28"/>
-          <w:lang w:eastAsia="ru-RU"/>
-        </w:rPr>
+        <w:rPr>
+          <w:rFonts w:ascii="Times New Roman" w:hAnsi="Times New Roman" w:cs="Times New Roman"/>
+          <w:sz w:val="28"/>
+          <w:szCs w:val="28"/>
+        </w:rPr>
+      </w:pPr>
+      <w:r>
+        <w:rPr>
+          <w:rFonts w:ascii="Times New Roman" w:hAnsi="Times New Roman" w:cs="Times New Roman"/>
+          <w:sz w:val="28"/>
+          <w:szCs w:val="28"/>
+        </w:rPr>
+        <w:t>Также сделаю схему, использующую ветвление.</w:t>
+      </w:r>
+    </w:p>
+    <w:p>
+      <w:pPr>
+        <w:rPr>
+          <w:rFonts w:ascii="Times New Roman" w:hAnsi="Times New Roman" w:cs="Times New Roman"/>
+          <w:sz w:val="28"/>
+          <w:szCs w:val="28"/>
+        </w:rPr>
+      </w:pPr>
+      <w:r>
+        <w:rPr>
+          <w:rFonts w:ascii="Times New Roman" w:hAnsi="Times New Roman" w:cs="Times New Roman"/>
+          <w:sz w:val="28"/>
+          <w:szCs w:val="28"/>
+        </w:rPr>
+        <w:lastRenderedPageBreak/>
         <w:drawing>
-          <wp:inline distT="0" distB="0" distL="0" distR="0" wp14:anchorId="6CE1DCEE" wp14:editId="21A74959">
-            <wp:extent cx="5731510" cy="3083560"/>
-            <wp:effectExtent l="0" t="0" r="2540" b="2540"/>
-            <wp:docPr id="16" name="Рисунок 16"/>
+          <wp:inline distT="0" distB="0" distL="0" distR="0" wp14:anchorId="19A3A7C4" wp14:editId="3C52A356">
+            <wp:extent cx="5731510" cy="5320665"/>
+            <wp:effectExtent l="0" t="0" r="2540" b="0"/>
+            <wp:docPr id="7" name="Рисунок 7"/>
             <wp:cNvGraphicFramePr>
               <a:graphicFrameLocks xmlns:a="http://schemas.openxmlformats.org/drawingml/2006/main" noChangeAspect="1"/>
             </wp:cNvGraphicFramePr>
@@ -2426,7 +2436,7 @@
                   <pic:spPr>
                     <a:xfrm>
                       <a:off x="0" y="0"/>
-                      <a:ext cx="5731510" cy="3083560"/>
+                      <a:ext cx="5731510" cy="5320665"/>
                     </a:xfrm>
                     <a:prstGeom prst="rect">
                       <a:avLst/>
@@ -2454,8 +2464,44 @@
           <w:sz w:val="28"/>
           <w:szCs w:val="28"/>
         </w:rPr>
-        <w:t>Рисунок 11 – Программный код для задания.</w:t>
-      </w:r>
+        <w:t>Рисунок 11</w:t>
+      </w:r>
+      <w:r>
+        <w:rPr>
+          <w:rFonts w:ascii="Times New Roman" w:hAnsi="Times New Roman" w:cs="Times New Roman"/>
+          <w:sz w:val="28"/>
+          <w:szCs w:val="28"/>
+        </w:rPr>
+        <w:t xml:space="preserve"> – Схема алгоритма </w:t>
+      </w:r>
+      <w:r>
+        <w:rPr>
+          <w:rFonts w:ascii="Times New Roman" w:hAnsi="Times New Roman" w:cs="Times New Roman"/>
+          <w:sz w:val="28"/>
+          <w:szCs w:val="28"/>
+        </w:rPr>
+        <w:t xml:space="preserve">с ветвлением </w:t>
+      </w:r>
+      <w:proofErr w:type="spellStart"/>
+      <w:r>
+        <w:rPr>
+          <w:rFonts w:ascii="Times New Roman" w:hAnsi="Times New Roman" w:cs="Times New Roman"/>
+          <w:sz w:val="28"/>
+          <w:szCs w:val="28"/>
+          <w:lang w:val="en-US"/>
+        </w:rPr>
+        <w:t>calc</w:t>
+      </w:r>
+      <w:proofErr w:type="spellEnd"/>
+    </w:p>
+    <w:p>
+      <w:pPr>
+        <w:rPr>
+          <w:rFonts w:ascii="Times New Roman" w:hAnsi="Times New Roman" w:cs="Times New Roman"/>
+          <w:sz w:val="28"/>
+          <w:szCs w:val="28"/>
+        </w:rPr>
+      </w:pPr>
     </w:p>
     <w:p>
       <w:pPr>
@@ -2472,7 +2518,7 @@
           <w:sz w:val="28"/>
           <w:szCs w:val="28"/>
         </w:rPr>
-        <w:t>Наконец, проверю код тестовыми данными</w:t>
+        <w:t>Теперь реализую данный алгоритм в виде кода.</w:t>
       </w:r>
     </w:p>
     <w:p>
@@ -2496,10 +2542,10 @@
         </w:rPr>
         <w:lastRenderedPageBreak/>
         <w:drawing>
-          <wp:inline distT="0" distB="0" distL="0" distR="0" wp14:anchorId="167DC42F" wp14:editId="71DC0222">
-            <wp:extent cx="1038370" cy="390580"/>
-            <wp:effectExtent l="0" t="0" r="0" b="9525"/>
-            <wp:docPr id="17" name="Рисунок 17"/>
+          <wp:inline distT="0" distB="0" distL="0" distR="0" wp14:anchorId="6CE1DCEE" wp14:editId="21A74959">
+            <wp:extent cx="5731510" cy="3083560"/>
+            <wp:effectExtent l="0" t="0" r="2540" b="2540"/>
+            <wp:docPr id="16" name="Рисунок 16"/>
             <wp:cNvGraphicFramePr>
               <a:graphicFrameLocks xmlns:a="http://schemas.openxmlformats.org/drawingml/2006/main" noChangeAspect="1"/>
             </wp:cNvGraphicFramePr>
@@ -2519,7 +2565,7 @@
                   <pic:spPr>
                     <a:xfrm>
                       <a:off x="0" y="0"/>
-                      <a:ext cx="1038370" cy="390580"/>
+                      <a:ext cx="5731510" cy="3083560"/>
                     </a:xfrm>
                     <a:prstGeom prst="rect">
                       <a:avLst/>
@@ -2547,52 +2593,38 @@
           <w:sz w:val="28"/>
           <w:szCs w:val="28"/>
         </w:rPr>
-        <w:t xml:space="preserve">Рисунок 12 – Тестовые данные </w:t>
-      </w:r>
-      <w:r>
-        <w:rPr>
-          <w:rFonts w:ascii="Times New Roman" w:hAnsi="Times New Roman" w:cs="Times New Roman"/>
-          <w:sz w:val="28"/>
-          <w:szCs w:val="28"/>
-        </w:rPr>
-        <w:t>(</w:t>
-      </w:r>
-      <w:r>
-        <w:rPr>
-          <w:rFonts w:ascii="Times New Roman" w:hAnsi="Times New Roman" w:cs="Times New Roman"/>
-          <w:sz w:val="28"/>
-          <w:szCs w:val="28"/>
-        </w:rPr>
-        <w:t>1</w:t>
-      </w:r>
-      <w:r>
-        <w:rPr>
-          <w:rFonts w:ascii="Times New Roman" w:hAnsi="Times New Roman" w:cs="Times New Roman"/>
-          <w:sz w:val="28"/>
-          <w:szCs w:val="28"/>
-        </w:rPr>
-        <w:t>;</w:t>
-      </w:r>
-      <w:r>
-        <w:rPr>
-          <w:rFonts w:ascii="Times New Roman" w:hAnsi="Times New Roman" w:cs="Times New Roman"/>
-          <w:sz w:val="28"/>
-          <w:szCs w:val="28"/>
-        </w:rPr>
-        <w:t xml:space="preserve"> 2; 3</w:t>
-      </w:r>
-      <w:r>
-        <w:rPr>
-          <w:rFonts w:ascii="Times New Roman" w:hAnsi="Times New Roman" w:cs="Times New Roman"/>
-          <w:sz w:val="28"/>
-          <w:szCs w:val="28"/>
-        </w:rPr>
-        <w:t>)</w:t>
+        <w:t>Рисунок 12</w:t>
+      </w:r>
+      <w:r>
+        <w:rPr>
+          <w:rFonts w:ascii="Times New Roman" w:hAnsi="Times New Roman" w:cs="Times New Roman"/>
+          <w:sz w:val="28"/>
+          <w:szCs w:val="28"/>
+        </w:rPr>
+        <w:t xml:space="preserve"> – Программный код для задания.</w:t>
       </w:r>
     </w:p>
     <w:p>
       <w:pPr>
         <w:ind w:left="360"/>
+        <w:rPr>
+          <w:rFonts w:ascii="Times New Roman" w:hAnsi="Times New Roman" w:cs="Times New Roman"/>
+          <w:sz w:val="28"/>
+          <w:szCs w:val="28"/>
+        </w:rPr>
+      </w:pPr>
+      <w:r>
+        <w:rPr>
+          <w:rFonts w:ascii="Times New Roman" w:hAnsi="Times New Roman" w:cs="Times New Roman"/>
+          <w:sz w:val="28"/>
+          <w:szCs w:val="28"/>
+        </w:rPr>
+        <w:t>Наконец, проверю код тестовыми данными</w:t>
+      </w:r>
+    </w:p>
+    <w:p>
+      <w:pPr>
+        <w:ind w:left="360"/>
         <w:jc w:val="center"/>
         <w:rPr>
           <w:rFonts w:ascii="Times New Roman" w:hAnsi="Times New Roman" w:cs="Times New Roman"/>
@@ -2601,18 +2633,6 @@
           <w:lang w:val="en-US"/>
         </w:rPr>
       </w:pPr>
-    </w:p>
-    <w:p>
-      <w:pPr>
-        <w:ind w:left="360"/>
-        <w:jc w:val="center"/>
-        <w:rPr>
-          <w:rFonts w:ascii="Times New Roman" w:hAnsi="Times New Roman" w:cs="Times New Roman"/>
-          <w:sz w:val="28"/>
-          <w:szCs w:val="28"/>
-          <w:lang w:val="en-US"/>
-        </w:rPr>
-      </w:pPr>
       <w:r>
         <w:rPr>
           <w:rFonts w:ascii="Times New Roman" w:hAnsi="Times New Roman" w:cs="Times New Roman"/>
@@ -2622,10 +2642,10 @@
           <w:lang w:eastAsia="ru-RU"/>
         </w:rPr>
         <w:drawing>
-          <wp:inline distT="0" distB="0" distL="0" distR="0" wp14:anchorId="3D8C2EDA" wp14:editId="45EE247B">
-            <wp:extent cx="1095528" cy="333422"/>
+          <wp:inline distT="0" distB="0" distL="0" distR="0" wp14:anchorId="167DC42F" wp14:editId="71DC0222">
+            <wp:extent cx="1038370" cy="390580"/>
             <wp:effectExtent l="0" t="0" r="0" b="9525"/>
-            <wp:docPr id="18" name="Рисунок 18"/>
+            <wp:docPr id="17" name="Рисунок 17"/>
             <wp:cNvGraphicFramePr>
               <a:graphicFrameLocks xmlns:a="http://schemas.openxmlformats.org/drawingml/2006/main" noChangeAspect="1"/>
             </wp:cNvGraphicFramePr>
@@ -2645,7 +2665,7 @@
                   <pic:spPr>
                     <a:xfrm>
                       <a:off x="0" y="0"/>
-                      <a:ext cx="1095528" cy="333422"/>
+                      <a:ext cx="1038370" cy="390580"/>
                     </a:xfrm>
                     <a:prstGeom prst="rect">
                       <a:avLst/>
@@ -2673,7 +2693,15 @@
           <w:sz w:val="28"/>
           <w:szCs w:val="28"/>
         </w:rPr>
-        <w:t xml:space="preserve">Рисунок 13 – Тестовые данные </w:t>
+        <w:t>Рисунок 13</w:t>
+      </w:r>
+      <w:r>
+        <w:rPr>
+          <w:rFonts w:ascii="Times New Roman" w:hAnsi="Times New Roman" w:cs="Times New Roman"/>
+          <w:sz w:val="28"/>
+          <w:szCs w:val="28"/>
+        </w:rPr>
+        <w:t xml:space="preserve"> – Тестовые данные </w:t>
       </w:r>
       <w:r>
         <w:rPr>
@@ -2689,7 +2717,7 @@
           <w:sz w:val="28"/>
           <w:szCs w:val="28"/>
         </w:rPr>
-        <w:t>2</w:t>
+        <w:t>1</w:t>
       </w:r>
       <w:r>
         <w:rPr>
@@ -2705,7 +2733,7 @@
           <w:sz w:val="28"/>
           <w:szCs w:val="28"/>
         </w:rPr>
-        <w:t xml:space="preserve"> 3; 4</w:t>
+        <w:t xml:space="preserve"> 2; 3</w:t>
       </w:r>
       <w:r>
         <w:rPr>
@@ -2748,10 +2776,10 @@
           <w:lang w:eastAsia="ru-RU"/>
         </w:rPr>
         <w:drawing>
-          <wp:inline distT="0" distB="0" distL="0" distR="0" wp14:anchorId="1D7DBBC5" wp14:editId="7B992F62">
-            <wp:extent cx="924054" cy="371527"/>
-            <wp:effectExtent l="0" t="0" r="9525" b="9525"/>
-            <wp:docPr id="20" name="Рисунок 20"/>
+          <wp:inline distT="0" distB="0" distL="0" distR="0" wp14:anchorId="3D8C2EDA" wp14:editId="45EE247B">
+            <wp:extent cx="1095528" cy="333422"/>
+            <wp:effectExtent l="0" t="0" r="0" b="9525"/>
+            <wp:docPr id="18" name="Рисунок 18"/>
             <wp:cNvGraphicFramePr>
               <a:graphicFrameLocks xmlns:a="http://schemas.openxmlformats.org/drawingml/2006/main" noChangeAspect="1"/>
             </wp:cNvGraphicFramePr>
@@ -2771,6 +2799,140 @@
                   <pic:spPr>
                     <a:xfrm>
                       <a:off x="0" y="0"/>
+                      <a:ext cx="1095528" cy="333422"/>
+                    </a:xfrm>
+                    <a:prstGeom prst="rect">
+                      <a:avLst/>
+                    </a:prstGeom>
+                  </pic:spPr>
+                </pic:pic>
+              </a:graphicData>
+            </a:graphic>
+          </wp:inline>
+        </w:drawing>
+      </w:r>
+    </w:p>
+    <w:p>
+      <w:pPr>
+        <w:jc w:val="center"/>
+        <w:rPr>
+          <w:rFonts w:ascii="Times New Roman" w:hAnsi="Times New Roman" w:cs="Times New Roman"/>
+          <w:sz w:val="28"/>
+          <w:szCs w:val="28"/>
+        </w:rPr>
+      </w:pPr>
+      <w:r>
+        <w:rPr>
+          <w:rFonts w:ascii="Times New Roman" w:hAnsi="Times New Roman" w:cs="Times New Roman"/>
+          <w:sz w:val="28"/>
+          <w:szCs w:val="28"/>
+        </w:rPr>
+        <w:t>Рисунок 14</w:t>
+      </w:r>
+      <w:r>
+        <w:rPr>
+          <w:rFonts w:ascii="Times New Roman" w:hAnsi="Times New Roman" w:cs="Times New Roman"/>
+          <w:sz w:val="28"/>
+          <w:szCs w:val="28"/>
+        </w:rPr>
+        <w:t xml:space="preserve"> – Тестовые данные </w:t>
+      </w:r>
+      <w:r>
+        <w:rPr>
+          <w:rFonts w:ascii="Times New Roman" w:hAnsi="Times New Roman" w:cs="Times New Roman"/>
+          <w:sz w:val="28"/>
+          <w:szCs w:val="28"/>
+        </w:rPr>
+        <w:t>(</w:t>
+      </w:r>
+      <w:r>
+        <w:rPr>
+          <w:rFonts w:ascii="Times New Roman" w:hAnsi="Times New Roman" w:cs="Times New Roman"/>
+          <w:sz w:val="28"/>
+          <w:szCs w:val="28"/>
+        </w:rPr>
+        <w:t>2</w:t>
+      </w:r>
+      <w:r>
+        <w:rPr>
+          <w:rFonts w:ascii="Times New Roman" w:hAnsi="Times New Roman" w:cs="Times New Roman"/>
+          <w:sz w:val="28"/>
+          <w:szCs w:val="28"/>
+        </w:rPr>
+        <w:t>;</w:t>
+      </w:r>
+      <w:r>
+        <w:rPr>
+          <w:rFonts w:ascii="Times New Roman" w:hAnsi="Times New Roman" w:cs="Times New Roman"/>
+          <w:sz w:val="28"/>
+          <w:szCs w:val="28"/>
+        </w:rPr>
+        <w:t xml:space="preserve"> 3; 4</w:t>
+      </w:r>
+      <w:r>
+        <w:rPr>
+          <w:rFonts w:ascii="Times New Roman" w:hAnsi="Times New Roman" w:cs="Times New Roman"/>
+          <w:sz w:val="28"/>
+          <w:szCs w:val="28"/>
+        </w:rPr>
+        <w:t>)</w:t>
+      </w:r>
+    </w:p>
+    <w:p>
+      <w:pPr>
+        <w:ind w:left="360"/>
+        <w:jc w:val="center"/>
+        <w:rPr>
+          <w:rFonts w:ascii="Times New Roman" w:hAnsi="Times New Roman" w:cs="Times New Roman"/>
+          <w:sz w:val="28"/>
+          <w:szCs w:val="28"/>
+          <w:lang w:val="en-US"/>
+        </w:rPr>
+      </w:pPr>
+    </w:p>
+    <w:p>
+      <w:pPr>
+        <w:ind w:left="360"/>
+        <w:jc w:val="center"/>
+        <w:rPr>
+          <w:rFonts w:ascii="Times New Roman" w:hAnsi="Times New Roman" w:cs="Times New Roman"/>
+          <w:sz w:val="28"/>
+          <w:szCs w:val="28"/>
+          <w:lang w:val="en-US"/>
+        </w:rPr>
+      </w:pPr>
+      <w:r>
+        <w:rPr>
+          <w:rFonts w:ascii="Times New Roman" w:hAnsi="Times New Roman" w:cs="Times New Roman"/>
+          <w:noProof/>
+          <w:sz w:val="28"/>
+          <w:szCs w:val="28"/>
+          <w:lang w:eastAsia="ru-RU"/>
+        </w:rPr>
+        <w:drawing>
+          <wp:inline distT="0" distB="0" distL="0" distR="0" wp14:anchorId="1D7DBBC5" wp14:editId="7B992F62">
+            <wp:extent cx="924054" cy="371527"/>
+            <wp:effectExtent l="0" t="0" r="9525" b="9525"/>
+            <wp:docPr id="20" name="Рисунок 20"/>
+            <wp:cNvGraphicFramePr>
+              <a:graphicFrameLocks xmlns:a="http://schemas.openxmlformats.org/drawingml/2006/main" noChangeAspect="1"/>
+            </wp:cNvGraphicFramePr>
+            <a:graphic xmlns:a="http://schemas.openxmlformats.org/drawingml/2006/main">
+              <a:graphicData uri="http://schemas.openxmlformats.org/drawingml/2006/picture">
+                <pic:pic xmlns:pic="http://schemas.openxmlformats.org/drawingml/2006/picture">
+                  <pic:nvPicPr>
+                    <pic:cNvPr id="1" name=""/>
+                    <pic:cNvPicPr/>
+                  </pic:nvPicPr>
+                  <pic:blipFill>
+                    <a:blip r:embed="rId26"/>
+                    <a:stretch>
+                      <a:fillRect/>
+                    </a:stretch>
+                  </pic:blipFill>
+                  <pic:spPr>
+                    <a:xfrm>
+                      <a:off x="0" y="0"/>
                       <a:ext cx="924054" cy="371527"/>
                     </a:xfrm>
                     <a:prstGeom prst="rect">
@@ -2799,7 +2961,15 @@
           <w:sz w:val="28"/>
           <w:szCs w:val="28"/>
         </w:rPr>
-        <w:t xml:space="preserve">Рисунок 12 – Тестовые данные </w:t>
+        <w:t>Рисунок 15</w:t>
+      </w:r>
+      <w:r>
+        <w:rPr>
+          <w:rFonts w:ascii="Times New Roman" w:hAnsi="Times New Roman" w:cs="Times New Roman"/>
+          <w:sz w:val="28"/>
+          <w:szCs w:val="28"/>
+        </w:rPr>
+        <w:t xml:space="preserve"> – Тестовые данные </w:t>
       </w:r>
       <w:r>
         <w:rPr>
@@ -2877,6 +3047,8 @@
         </w:rPr>
         <w:t>При тестовых данных результаты ручного расчета и вычисления на компьютере совпадают.</w:t>
       </w:r>
+      <w:bookmarkStart w:id="0" w:name="_GoBack"/>
+      <w:bookmarkEnd w:id="0"/>
     </w:p>
     <w:p>
       <w:pPr>
@@ -2954,7 +3126,7 @@
             <w:noProof/>
             <w:lang w:val="ru-RU"/>
           </w:rPr>
-          <w:t>8</w:t>
+          <w:t>9</w:t>
         </w:r>
         <w:r>
           <w:fldChar w:fldCharType="end"/>
@@ -4976,7 +5148,7 @@
 </file>
 
 <file path=customXml/itemProps1.xml><?xml version="1.0" encoding="utf-8"?>
-<ds:datastoreItem xmlns:ds="http://schemas.openxmlformats.org/officeDocument/2006/customXml" ds:itemID="{EADF9944-F15A-42CF-9095-B85C3C3560CE}">
+<ds:datastoreItem xmlns:ds="http://schemas.openxmlformats.org/officeDocument/2006/customXml" ds:itemID="{37A33154-C1EC-494C-BEB9-BC2C996288F2}">
   <ds:schemaRefs>
     <ds:schemaRef ds:uri="http://schemas.openxmlformats.org/officeDocument/2006/bibliography"/>
   </ds:schemaRefs>
